--- a/course 3/course 3 project/workspace/Course 3  - Cab Booking program Statements.docx
+++ b/course 3/course 3 project/workspace/Course 3  - Cab Booking program Statements.docx
@@ -75,6 +75,141 @@
     </w:p>
     <w:p>
       <w:r>
+        <w:rPr>
+          <w:noProof/>
+        </w:rPr>
+        <w:drawing>
+          <wp:inline distT="0" distB="0" distL="0" distR="0" wp14:anchorId="191ADECE" wp14:editId="4C4FBC1D">
+            <wp:extent cx="5731510" cy="3066415"/>
+            <wp:effectExtent l="0" t="0" r="2540" b="635"/>
+            <wp:docPr id="1553717046" name="Picture 1"/>
+            <wp:cNvGraphicFramePr>
+              <a:graphicFrameLocks xmlns:a="http://schemas.openxmlformats.org/drawingml/2006/main" noChangeAspect="1"/>
+            </wp:cNvGraphicFramePr>
+            <a:graphic xmlns:a="http://schemas.openxmlformats.org/drawingml/2006/main">
+              <a:graphicData uri="http://schemas.openxmlformats.org/drawingml/2006/picture">
+                <pic:pic xmlns:pic="http://schemas.openxmlformats.org/drawingml/2006/picture">
+                  <pic:nvPicPr>
+                    <pic:cNvPr id="1553717046" name=""/>
+                    <pic:cNvPicPr/>
+                  </pic:nvPicPr>
+                  <pic:blipFill>
+                    <a:blip r:embed="rId4"/>
+                    <a:stretch>
+                      <a:fillRect/>
+                    </a:stretch>
+                  </pic:blipFill>
+                  <pic:spPr>
+                    <a:xfrm>
+                      <a:off x="0" y="0"/>
+                      <a:ext cx="5731510" cy="3066415"/>
+                    </a:xfrm>
+                    <a:prstGeom prst="rect">
+                      <a:avLst/>
+                    </a:prstGeom>
+                  </pic:spPr>
+                </pic:pic>
+              </a:graphicData>
+            </a:graphic>
+          </wp:inline>
+        </w:drawing>
+      </w:r>
+    </w:p>
+    <w:p/>
+    <w:p>
+      <w:pPr>
+        <w:rPr>
+          <w:b/>
+          <w:bCs/>
+        </w:rPr>
+      </w:pPr>
+      <w:proofErr w:type="spellStart"/>
+      <w:proofErr w:type="gramStart"/>
+      <w:r>
+        <w:rPr>
+          <w:b/>
+          <w:bCs/>
+        </w:rPr>
+        <w:t>application.properties</w:t>
+      </w:r>
+      <w:proofErr w:type="spellEnd"/>
+      <w:proofErr w:type="gramEnd"/>
+      <w:r>
+        <w:rPr>
+          <w:b/>
+          <w:bCs/>
+        </w:rPr>
+        <w:t xml:space="preserve"> file </w:t>
+      </w:r>
+    </w:p>
+    <w:p>
+      <w:pPr>
+        <w:spacing w:after="0"/>
+      </w:pPr>
+      <w:proofErr w:type="spellStart"/>
+      <w:proofErr w:type="gramStart"/>
+      <w:r>
+        <w:t>server.port</w:t>
+      </w:r>
+      <w:proofErr w:type="spellEnd"/>
+      <w:proofErr w:type="gramEnd"/>
+      <w:r>
+        <w:t>=8761</w:t>
+      </w:r>
+    </w:p>
+    <w:p>
+      <w:pPr>
+        <w:spacing w:after="0"/>
+      </w:pPr>
+      <w:proofErr w:type="spellStart"/>
+      <w:proofErr w:type="gramStart"/>
+      <w:r>
+        <w:t>eureka.client</w:t>
+      </w:r>
+      <w:proofErr w:type="gramEnd"/>
+      <w:r>
+        <w:t>.register</w:t>
+      </w:r>
+      <w:proofErr w:type="spellEnd"/>
+      <w:r>
+        <w:t>-with-eureka=false</w:t>
+      </w:r>
+    </w:p>
+    <w:p>
+      <w:pPr>
+        <w:spacing w:after="0"/>
+      </w:pPr>
+      <w:proofErr w:type="spellStart"/>
+      <w:proofErr w:type="gramStart"/>
+      <w:r>
+        <w:t>eureka.client</w:t>
+      </w:r>
+      <w:proofErr w:type="gramEnd"/>
+      <w:r>
+        <w:t>.fetch</w:t>
+      </w:r>
+      <w:proofErr w:type="spellEnd"/>
+      <w:r>
+        <w:t>-registry=false</w:t>
+      </w:r>
+    </w:p>
+    <w:p/>
+    <w:p>
+      <w:r>
+        <w:t xml:space="preserve">in main class @EnableEurekaServer we need to write and run the application. </w:t>
+      </w:r>
+    </w:p>
+    <w:p/>
+    <w:p/>
+    <w:p/>
+    <w:p/>
+    <w:p/>
+    <w:p/>
+    <w:p/>
+    <w:p/>
+    <w:p>
+      <w:r>
+        <w:lastRenderedPageBreak/>
         <w:t>2</w:t>
       </w:r>
       <w:r>
@@ -209,6 +344,482 @@
     </w:p>
     <w:p/>
     <w:p>
+      <w:r>
+        <w:t xml:space="preserve"> </w:t>
+      </w:r>
+    </w:p>
+    <w:p/>
+    <w:p>
+      <w:r>
+        <w:rPr>
+          <w:noProof/>
+        </w:rPr>
+        <w:drawing>
+          <wp:inline distT="0" distB="0" distL="0" distR="0" wp14:anchorId="756C9CDD" wp14:editId="2A5C5F0F">
+            <wp:extent cx="5731510" cy="2923540"/>
+            <wp:effectExtent l="0" t="0" r="2540" b="0"/>
+            <wp:docPr id="479952797" name="Picture 1"/>
+            <wp:cNvGraphicFramePr>
+              <a:graphicFrameLocks xmlns:a="http://schemas.openxmlformats.org/drawingml/2006/main" noChangeAspect="1"/>
+            </wp:cNvGraphicFramePr>
+            <a:graphic xmlns:a="http://schemas.openxmlformats.org/drawingml/2006/main">
+              <a:graphicData uri="http://schemas.openxmlformats.org/drawingml/2006/picture">
+                <pic:pic xmlns:pic="http://schemas.openxmlformats.org/drawingml/2006/picture">
+                  <pic:nvPicPr>
+                    <pic:cNvPr id="479952797" name=""/>
+                    <pic:cNvPicPr/>
+                  </pic:nvPicPr>
+                  <pic:blipFill>
+                    <a:blip r:embed="rId5"/>
+                    <a:stretch>
+                      <a:fillRect/>
+                    </a:stretch>
+                  </pic:blipFill>
+                  <pic:spPr>
+                    <a:xfrm>
+                      <a:off x="0" y="0"/>
+                      <a:ext cx="5731510" cy="2923540"/>
+                    </a:xfrm>
+                    <a:prstGeom prst="rect">
+                      <a:avLst/>
+                    </a:prstGeom>
+                  </pic:spPr>
+                </pic:pic>
+              </a:graphicData>
+            </a:graphic>
+          </wp:inline>
+        </w:drawing>
+      </w:r>
+    </w:p>
+    <w:p/>
+    <w:p/>
+    <w:p>
+      <w:proofErr w:type="spellStart"/>
+      <w:proofErr w:type="gramStart"/>
+      <w:r>
+        <w:rPr>
+          <w:highlight w:val="yellow"/>
+        </w:rPr>
+        <w:t>application.properites</w:t>
+      </w:r>
+      <w:proofErr w:type="spellEnd"/>
+      <w:proofErr w:type="gramEnd"/>
+      <w:r>
+        <w:t xml:space="preserve"> </w:t>
+      </w:r>
+    </w:p>
+    <w:p>
+      <w:pPr>
+        <w:spacing w:after="0"/>
+      </w:pPr>
+      <w:proofErr w:type="spellStart"/>
+      <w:proofErr w:type="gramStart"/>
+      <w:r>
+        <w:t>spring.datasource</w:t>
+      </w:r>
+      <w:proofErr w:type="gramEnd"/>
+      <w:r>
+        <w:t>.driver</w:t>
+      </w:r>
+      <w:proofErr w:type="spellEnd"/>
+      <w:r>
+        <w:t>-class-name=</w:t>
+      </w:r>
+      <w:proofErr w:type="spellStart"/>
+      <w:r>
+        <w:t>com.mysql.cj.jdbc.Driver</w:t>
+      </w:r>
+      <w:proofErr w:type="spellEnd"/>
+    </w:p>
+    <w:p>
+      <w:pPr>
+        <w:spacing w:after="0"/>
+      </w:pPr>
+      <w:r>
+        <w:t>spring.datasource.url=</w:t>
+      </w:r>
+      <w:proofErr w:type="spellStart"/>
+      <w:proofErr w:type="gramStart"/>
+      <w:r>
+        <w:t>jdbc:mysql</w:t>
+      </w:r>
+      <w:proofErr w:type="spellEnd"/>
+      <w:r>
+        <w:t>://localhost:3306/course3-db</w:t>
+      </w:r>
+      <w:proofErr w:type="gramEnd"/>
+    </w:p>
+    <w:p>
+      <w:pPr>
+        <w:spacing w:after="0"/>
+      </w:pPr>
+      <w:proofErr w:type="spellStart"/>
+      <w:proofErr w:type="gramStart"/>
+      <w:r>
+        <w:t>spring.datasource</w:t>
+      </w:r>
+      <w:proofErr w:type="gramEnd"/>
+      <w:r>
+        <w:t>.username</w:t>
+      </w:r>
+      <w:proofErr w:type="spellEnd"/>
+      <w:r>
+        <w:t>=root</w:t>
+      </w:r>
+    </w:p>
+    <w:p>
+      <w:pPr>
+        <w:spacing w:after="0"/>
+      </w:pPr>
+      <w:proofErr w:type="spellStart"/>
+      <w:proofErr w:type="gramStart"/>
+      <w:r>
+        <w:t>spring.datasource</w:t>
+      </w:r>
+      <w:proofErr w:type="gramEnd"/>
+      <w:r>
+        <w:t>.password</w:t>
+      </w:r>
+      <w:proofErr w:type="spellEnd"/>
+      <w:r>
+        <w:t>=root@123</w:t>
+      </w:r>
+    </w:p>
+    <w:p>
+      <w:pPr>
+        <w:spacing w:after="0"/>
+      </w:pPr>
+      <w:proofErr w:type="spellStart"/>
+      <w:r>
+        <w:t>spring.jpa.hibernate.ddl</w:t>
+      </w:r>
+      <w:proofErr w:type="spellEnd"/>
+      <w:r>
+        <w:t>-auto=update</w:t>
+      </w:r>
+    </w:p>
+    <w:p>
+      <w:pPr>
+        <w:spacing w:after="0"/>
+      </w:pPr>
+      <w:proofErr w:type="spellStart"/>
+      <w:proofErr w:type="gramStart"/>
+      <w:r>
+        <w:t>server.port</w:t>
+      </w:r>
+      <w:proofErr w:type="spellEnd"/>
+      <w:proofErr w:type="gramEnd"/>
+      <w:r>
+        <w:t>=8</w:t>
+      </w:r>
+      <w:r>
+        <w:t>181</w:t>
+      </w:r>
+    </w:p>
+    <w:p/>
+    <w:p/>
+    <w:p>
+      <w:r>
+        <w:lastRenderedPageBreak/>
+        <w:t xml:space="preserve">@Entity </w:t>
+      </w:r>
+    </w:p>
+    <w:p>
+      <w:r>
+        <w:t>Entity class</w:t>
+      </w:r>
+    </w:p>
+    <w:p>
+      <w:r>
+        <w:t xml:space="preserve">@Id </w:t>
+      </w:r>
+    </w:p>
+    <w:p>
+      <w:proofErr w:type="spellStart"/>
+      <w:proofErr w:type="gramStart"/>
+      <w:r>
+        <w:t>bookingid</w:t>
+      </w:r>
+      <w:proofErr w:type="spellEnd"/>
+      <w:r>
+        <w:t>(</w:t>
+      </w:r>
+      <w:proofErr w:type="gramEnd"/>
+      <w:r>
+        <w:t>PK)</w:t>
+      </w:r>
+    </w:p>
+    <w:p>
+      <w:proofErr w:type="spellStart"/>
+      <w:r>
+        <w:t>emailid</w:t>
+      </w:r>
+      <w:proofErr w:type="spellEnd"/>
+      <w:r>
+        <w:t xml:space="preserve"> (unique)</w:t>
+      </w:r>
+    </w:p>
+    <w:p>
+      <w:r>
+        <w:t>from</w:t>
+      </w:r>
+    </w:p>
+    <w:p>
+      <w:r>
+        <w:t>To</w:t>
+      </w:r>
+    </w:p>
+    <w:p>
+      <w:proofErr w:type="spellStart"/>
+      <w:r>
+        <w:t>typeofcab</w:t>
+      </w:r>
+      <w:proofErr w:type="spellEnd"/>
+      <w:r>
+        <w:t xml:space="preserve"> </w:t>
+      </w:r>
+    </w:p>
+    <w:p/>
+    <w:p>
+      <w:proofErr w:type="spellStart"/>
+      <w:r>
+        <w:t>BookingRepository</w:t>
+      </w:r>
+      <w:proofErr w:type="spellEnd"/>
+      <w:r>
+        <w:t xml:space="preserve"> interface which extends </w:t>
+      </w:r>
+      <w:proofErr w:type="spellStart"/>
+      <w:r>
+        <w:t>JpaRepository</w:t>
+      </w:r>
+      <w:proofErr w:type="spellEnd"/>
+      <w:r>
+        <w:t xml:space="preserve"> </w:t>
+      </w:r>
+    </w:p>
+    <w:p/>
+    <w:p>
+      <w:proofErr w:type="spellStart"/>
+      <w:r>
+        <w:t>BookingService</w:t>
+      </w:r>
+      <w:proofErr w:type="spellEnd"/>
+      <w:r>
+        <w:t xml:space="preserve"> </w:t>
+      </w:r>
+    </w:p>
+    <w:p>
+      <w:r>
+        <w:t xml:space="preserve">Auto wired for </w:t>
+      </w:r>
+      <w:proofErr w:type="spellStart"/>
+      <w:r>
+        <w:t>BookingRepository</w:t>
+      </w:r>
+      <w:proofErr w:type="spellEnd"/>
+      <w:r>
+        <w:t xml:space="preserve"> as well as </w:t>
+      </w:r>
+      <w:proofErr w:type="spellStart"/>
+      <w:r>
+        <w:t>RestTemplate</w:t>
+      </w:r>
+      <w:proofErr w:type="spellEnd"/>
+      <w:r>
+        <w:t xml:space="preserve"> (which help use to call cab-fare service) </w:t>
+      </w:r>
+    </w:p>
+    <w:p>
+      <w:proofErr w:type="spellStart"/>
+      <w:r>
+        <w:t>Bookthecab</w:t>
+      </w:r>
+      <w:proofErr w:type="spellEnd"/>
+      <w:r>
+        <w:t xml:space="preserve"> </w:t>
+      </w:r>
+    </w:p>
+    <w:p>
+      <w:r>
+        <w:tab/>
+      </w:r>
+      <w:proofErr w:type="spellStart"/>
+      <w:r>
+        <w:t>Emailid</w:t>
+      </w:r>
+      <w:proofErr w:type="spellEnd"/>
+      <w:r>
+        <w:t xml:space="preserve"> (send data)</w:t>
+      </w:r>
+    </w:p>
+    <w:p>
+      <w:r>
+        <w:tab/>
+        <w:t xml:space="preserve">From (send </w:t>
+      </w:r>
+      <w:proofErr w:type="gramStart"/>
+      <w:r>
+        <w:t>data )</w:t>
+      </w:r>
+      <w:proofErr w:type="gramEnd"/>
+    </w:p>
+    <w:p>
+      <w:r>
+        <w:tab/>
+        <w:t>To (send data)</w:t>
+      </w:r>
+    </w:p>
+    <w:p>
+      <w:r>
+        <w:tab/>
+      </w:r>
+      <w:proofErr w:type="spellStart"/>
+      <w:proofErr w:type="gramStart"/>
+      <w:r>
+        <w:t>Typeofcab</w:t>
+      </w:r>
+      <w:proofErr w:type="spellEnd"/>
+      <w:r>
+        <w:t>(</w:t>
+      </w:r>
+      <w:proofErr w:type="gramEnd"/>
+      <w:r>
+        <w:t>send data)</w:t>
+      </w:r>
+    </w:p>
+    <w:p>
+      <w:r>
+        <w:tab/>
+      </w:r>
+      <w:proofErr w:type="spellStart"/>
+      <w:r>
+        <w:t>Findthecarfare</w:t>
+      </w:r>
+      <w:proofErr w:type="spellEnd"/>
+      <w:r>
+        <w:t xml:space="preserve"> this method provide amount if cab available you can return cab book successfully else no cab available. </w:t>
+      </w:r>
+      <w:r>
+        <w:tab/>
+      </w:r>
+    </w:p>
+    <w:p>
+      <w:proofErr w:type="spellStart"/>
+      <w:r>
+        <w:t>Findthecarfare</w:t>
+      </w:r>
+      <w:proofErr w:type="spellEnd"/>
+      <w:r>
+        <w:t xml:space="preserve"> </w:t>
+      </w:r>
+      <w:r>
+        <w:tab/>
+      </w:r>
+      <w:r>
+        <w:tab/>
+        <w:t xml:space="preserve">using from, to, </w:t>
+      </w:r>
+      <w:proofErr w:type="spellStart"/>
+      <w:r>
+        <w:t>typeofcab</w:t>
+      </w:r>
+      <w:proofErr w:type="spellEnd"/>
+      <w:r>
+        <w:t xml:space="preserve"> with this information using </w:t>
+      </w:r>
+      <w:proofErr w:type="spellStart"/>
+      <w:r>
+        <w:t>restTemplate</w:t>
+      </w:r>
+      <w:proofErr w:type="spellEnd"/>
+      <w:r>
+        <w:t xml:space="preserve"> reference it will call car-fare microservice to get the amount. </w:t>
+      </w:r>
+    </w:p>
+    <w:p/>
+    <w:p>
+      <w:r>
+        <w:t xml:space="preserve">Controller </w:t>
+      </w:r>
+      <w:r>
+        <w:sym w:font="Wingdings" w:char="F0E0"/>
+      </w:r>
+      <w:r>
+        <w:t xml:space="preserve"> normal @Controller annotation </w:t>
+      </w:r>
+    </w:p>
+    <w:p>
+      <w:r>
+        <w:t xml:space="preserve">First method to open </w:t>
+      </w:r>
+      <w:proofErr w:type="spellStart"/>
+      <w:proofErr w:type="gramStart"/>
+      <w:r>
+        <w:t>index.page</w:t>
+      </w:r>
+      <w:proofErr w:type="spellEnd"/>
+      <w:proofErr w:type="gramEnd"/>
+      <w:r>
+        <w:t xml:space="preserve"> </w:t>
+      </w:r>
+    </w:p>
+    <w:p>
+      <w:r>
+        <w:t xml:space="preserve">Second method to book the cab </w:t>
+      </w:r>
+    </w:p>
+    <w:p>
+      <w:r>
+        <w:t xml:space="preserve">Third method to return cab fare amount </w:t>
+      </w:r>
+    </w:p>
+    <w:p>
+      <w:r>
+        <w:t xml:space="preserve">Write </w:t>
+      </w:r>
+      <w:proofErr w:type="gramStart"/>
+      <w:r>
+        <w:t>more  if</w:t>
+      </w:r>
+      <w:proofErr w:type="gramEnd"/>
+      <w:r>
+        <w:t xml:space="preserve"> need. </w:t>
+      </w:r>
+    </w:p>
+    <w:p/>
+    <w:p/>
+    <w:p/>
+    <w:p/>
+    <w:p>
+      <w:proofErr w:type="spellStart"/>
+      <w:r>
+        <w:lastRenderedPageBreak/>
+        <w:t>Thymeleaf</w:t>
+      </w:r>
+      <w:proofErr w:type="spellEnd"/>
+      <w:r>
+        <w:t xml:space="preserve"> page </w:t>
+      </w:r>
+    </w:p>
+    <w:p>
+      <w:r>
+        <w:t xml:space="preserve">Index.html </w:t>
+      </w:r>
+    </w:p>
+    <w:p>
+      <w:r>
+        <w:t xml:space="preserve">Bookcab.html </w:t>
+      </w:r>
+    </w:p>
+    <w:p>
+      <w:r>
+        <w:t xml:space="preserve">Cabfare.html </w:t>
+      </w:r>
+    </w:p>
+    <w:p/>
+    <w:p/>
+    <w:p>
       <w:proofErr w:type="spellStart"/>
       <w:r>
         <w:t>Bookcab</w:t>
@@ -250,9 +861,13 @@
       </w:r>
       <w:proofErr w:type="spellEnd"/>
       <w:r>
-        <w:t xml:space="preserve">, amount etc. </w:t>
-      </w:r>
-    </w:p>
+        <w:t>, amount etc.</w:t>
+      </w:r>
+    </w:p>
+    <w:p/>
+    <w:p/>
+    <w:p/>
+    <w:p/>
     <w:p/>
     <w:p>
       <w:r>
@@ -416,6 +1031,604 @@
         <w:t xml:space="preserve">course3-db </w:t>
       </w:r>
     </w:p>
+    <w:p/>
+    <w:p>
+      <w:r>
+        <w:rPr>
+          <w:noProof/>
+        </w:rPr>
+        <w:lastRenderedPageBreak/>
+        <w:drawing>
+          <wp:inline distT="0" distB="0" distL="0" distR="0" wp14:anchorId="5569C7E4" wp14:editId="7E145F86">
+            <wp:extent cx="5731510" cy="2724150"/>
+            <wp:effectExtent l="0" t="0" r="2540" b="0"/>
+            <wp:docPr id="1258571859" name="Picture 1"/>
+            <wp:cNvGraphicFramePr>
+              <a:graphicFrameLocks xmlns:a="http://schemas.openxmlformats.org/drawingml/2006/main" noChangeAspect="1"/>
+            </wp:cNvGraphicFramePr>
+            <a:graphic xmlns:a="http://schemas.openxmlformats.org/drawingml/2006/main">
+              <a:graphicData uri="http://schemas.openxmlformats.org/drawingml/2006/picture">
+                <pic:pic xmlns:pic="http://schemas.openxmlformats.org/drawingml/2006/picture">
+                  <pic:nvPicPr>
+                    <pic:cNvPr id="1258571859" name=""/>
+                    <pic:cNvPicPr/>
+                  </pic:nvPicPr>
+                  <pic:blipFill>
+                    <a:blip r:embed="rId6"/>
+                    <a:stretch>
+                      <a:fillRect/>
+                    </a:stretch>
+                  </pic:blipFill>
+                  <pic:spPr>
+                    <a:xfrm>
+                      <a:off x="0" y="0"/>
+                      <a:ext cx="5731510" cy="2724150"/>
+                    </a:xfrm>
+                    <a:prstGeom prst="rect">
+                      <a:avLst/>
+                    </a:prstGeom>
+                  </pic:spPr>
+                </pic:pic>
+              </a:graphicData>
+            </a:graphic>
+          </wp:inline>
+        </w:drawing>
+      </w:r>
+    </w:p>
+    <w:p/>
+    <w:p>
+      <w:pPr>
+        <w:rPr>
+          <w:highlight w:val="yellow"/>
+        </w:rPr>
+      </w:pPr>
+    </w:p>
+    <w:p>
+      <w:pPr>
+        <w:rPr>
+          <w:highlight w:val="yellow"/>
+        </w:rPr>
+      </w:pPr>
+    </w:p>
+    <w:p>
+      <w:pPr>
+        <w:rPr>
+          <w:highlight w:val="yellow"/>
+        </w:rPr>
+      </w:pPr>
+    </w:p>
+    <w:p>
+      <w:pPr>
+        <w:rPr>
+          <w:highlight w:val="yellow"/>
+        </w:rPr>
+      </w:pPr>
+    </w:p>
+    <w:p>
+      <w:pPr>
+        <w:rPr>
+          <w:highlight w:val="yellow"/>
+        </w:rPr>
+      </w:pPr>
+    </w:p>
+    <w:p>
+      <w:pPr>
+        <w:rPr>
+          <w:highlight w:val="yellow"/>
+        </w:rPr>
+      </w:pPr>
+    </w:p>
+    <w:p>
+      <w:pPr>
+        <w:rPr>
+          <w:highlight w:val="yellow"/>
+        </w:rPr>
+      </w:pPr>
+    </w:p>
+    <w:p>
+      <w:pPr>
+        <w:rPr>
+          <w:highlight w:val="yellow"/>
+        </w:rPr>
+      </w:pPr>
+    </w:p>
+    <w:p>
+      <w:pPr>
+        <w:rPr>
+          <w:highlight w:val="yellow"/>
+        </w:rPr>
+      </w:pPr>
+    </w:p>
+    <w:p>
+      <w:proofErr w:type="spellStart"/>
+      <w:proofErr w:type="gramStart"/>
+      <w:r>
+        <w:rPr>
+          <w:highlight w:val="yellow"/>
+        </w:rPr>
+        <w:t>application.properites</w:t>
+      </w:r>
+      <w:proofErr w:type="spellEnd"/>
+      <w:proofErr w:type="gramEnd"/>
+      <w:r>
+        <w:t xml:space="preserve"> </w:t>
+      </w:r>
+    </w:p>
+    <w:p>
+      <w:pPr>
+        <w:spacing w:after="0"/>
+      </w:pPr>
+      <w:proofErr w:type="spellStart"/>
+      <w:proofErr w:type="gramStart"/>
+      <w:r>
+        <w:t>spring.datasource</w:t>
+      </w:r>
+      <w:proofErr w:type="gramEnd"/>
+      <w:r>
+        <w:t>.driver</w:t>
+      </w:r>
+      <w:proofErr w:type="spellEnd"/>
+      <w:r>
+        <w:t>-class-name=</w:t>
+      </w:r>
+      <w:proofErr w:type="spellStart"/>
+      <w:r>
+        <w:t>com.mysql.cj.jdbc.Driver</w:t>
+      </w:r>
+      <w:proofErr w:type="spellEnd"/>
+    </w:p>
+    <w:p>
+      <w:pPr>
+        <w:spacing w:after="0"/>
+      </w:pPr>
+      <w:r>
+        <w:t>spring.datasource.url=</w:t>
+      </w:r>
+      <w:proofErr w:type="spellStart"/>
+      <w:proofErr w:type="gramStart"/>
+      <w:r>
+        <w:t>jdbc:mysql</w:t>
+      </w:r>
+      <w:proofErr w:type="spellEnd"/>
+      <w:r>
+        <w:t>://localhost:3306/course3-db</w:t>
+      </w:r>
+      <w:proofErr w:type="gramEnd"/>
+    </w:p>
+    <w:p>
+      <w:pPr>
+        <w:spacing w:after="0"/>
+      </w:pPr>
+      <w:proofErr w:type="spellStart"/>
+      <w:proofErr w:type="gramStart"/>
+      <w:r>
+        <w:t>spring.datasource</w:t>
+      </w:r>
+      <w:proofErr w:type="gramEnd"/>
+      <w:r>
+        <w:t>.username</w:t>
+      </w:r>
+      <w:proofErr w:type="spellEnd"/>
+      <w:r>
+        <w:t>=root</w:t>
+      </w:r>
+    </w:p>
+    <w:p>
+      <w:pPr>
+        <w:spacing w:after="0"/>
+      </w:pPr>
+      <w:proofErr w:type="spellStart"/>
+      <w:proofErr w:type="gramStart"/>
+      <w:r>
+        <w:t>spring.datasource</w:t>
+      </w:r>
+      <w:proofErr w:type="gramEnd"/>
+      <w:r>
+        <w:t>.password</w:t>
+      </w:r>
+      <w:proofErr w:type="spellEnd"/>
+      <w:r>
+        <w:t>=root@123</w:t>
+      </w:r>
+    </w:p>
+    <w:p>
+      <w:pPr>
+        <w:spacing w:after="0"/>
+      </w:pPr>
+      <w:proofErr w:type="spellStart"/>
+      <w:r>
+        <w:t>spring.jpa.hibernate.ddl</w:t>
+      </w:r>
+      <w:proofErr w:type="spellEnd"/>
+      <w:r>
+        <w:t>-auto=update</w:t>
+      </w:r>
+    </w:p>
+    <w:p>
+      <w:pPr>
+        <w:spacing w:after="0"/>
+      </w:pPr>
+      <w:proofErr w:type="spellStart"/>
+      <w:proofErr w:type="gramStart"/>
+      <w:r>
+        <w:t>server.port</w:t>
+      </w:r>
+      <w:proofErr w:type="spellEnd"/>
+      <w:proofErr w:type="gramEnd"/>
+      <w:r>
+        <w:t>=8282</w:t>
+      </w:r>
+    </w:p>
+    <w:p>
+      <w:pPr>
+        <w:spacing w:after="0"/>
+      </w:pPr>
+    </w:p>
+    <w:p>
+      <w:pPr>
+        <w:spacing w:after="0"/>
+      </w:pPr>
+      <w:r>
+        <w:t xml:space="preserve">@Entity </w:t>
+      </w:r>
+    </w:p>
+    <w:p>
+      <w:pPr>
+        <w:spacing w:after="0"/>
+      </w:pPr>
+      <w:r>
+        <w:t xml:space="preserve">entity </w:t>
+      </w:r>
+      <w:proofErr w:type="gramStart"/>
+      <w:r>
+        <w:t>class :</w:t>
+      </w:r>
+      <w:proofErr w:type="spellStart"/>
+      <w:r>
+        <w:t>CabFake</w:t>
+      </w:r>
+      <w:proofErr w:type="spellEnd"/>
+      <w:proofErr w:type="gramEnd"/>
+      <w:r>
+        <w:t xml:space="preserve"> </w:t>
+      </w:r>
+    </w:p>
+    <w:p>
+      <w:pPr>
+        <w:spacing w:after="0"/>
+      </w:pPr>
+      <w:r>
+        <w:t>@Id</w:t>
+      </w:r>
+    </w:p>
+    <w:p>
+      <w:pPr>
+        <w:spacing w:after="0"/>
+      </w:pPr>
+      <w:proofErr w:type="spellStart"/>
+      <w:proofErr w:type="gramStart"/>
+      <w:r>
+        <w:t>cf</w:t>
+      </w:r>
+      <w:proofErr w:type="spellEnd"/>
+      <w:r>
+        <w:t>(</w:t>
+      </w:r>
+      <w:proofErr w:type="gramEnd"/>
+      <w:r>
+        <w:t>PK)</w:t>
+      </w:r>
+    </w:p>
+    <w:p>
+      <w:pPr>
+        <w:spacing w:after="0"/>
+      </w:pPr>
+      <w:r>
+        <w:t xml:space="preserve">from </w:t>
+      </w:r>
+    </w:p>
+    <w:p>
+      <w:pPr>
+        <w:spacing w:after="0"/>
+      </w:pPr>
+      <w:r>
+        <w:t xml:space="preserve">to </w:t>
+      </w:r>
+    </w:p>
+    <w:p>
+      <w:pPr>
+        <w:spacing w:after="0"/>
+      </w:pPr>
+      <w:proofErr w:type="spellStart"/>
+      <w:r>
+        <w:t>typeofcab</w:t>
+      </w:r>
+      <w:proofErr w:type="spellEnd"/>
+      <w:r>
+        <w:t xml:space="preserve"> </w:t>
+      </w:r>
+    </w:p>
+    <w:p>
+      <w:pPr>
+        <w:spacing w:after="0"/>
+      </w:pPr>
+      <w:r>
+        <w:t xml:space="preserve">amount </w:t>
+      </w:r>
+      <w:r>
+        <w:tab/>
+      </w:r>
+      <w:r>
+        <w:tab/>
+        <w:t xml:space="preserve">setter and getter methods </w:t>
+      </w:r>
+    </w:p>
+    <w:p>
+      <w:pPr>
+        <w:spacing w:after="0"/>
+      </w:pPr>
+    </w:p>
+    <w:p>
+      <w:pPr>
+        <w:spacing w:after="0"/>
+      </w:pPr>
+      <w:proofErr w:type="spellStart"/>
+      <w:r>
+        <w:t>CabFareRepository</w:t>
+      </w:r>
+      <w:proofErr w:type="spellEnd"/>
+      <w:r>
+        <w:t xml:space="preserve"> which extends </w:t>
+      </w:r>
+      <w:proofErr w:type="spellStart"/>
+      <w:r>
+        <w:t>JpaRepository</w:t>
+      </w:r>
+      <w:proofErr w:type="spellEnd"/>
+      <w:r>
+        <w:t xml:space="preserve"> </w:t>
+      </w:r>
+    </w:p>
+    <w:p>
+      <w:pPr>
+        <w:spacing w:after="0"/>
+      </w:pPr>
+    </w:p>
+    <w:p>
+      <w:pPr>
+        <w:spacing w:after="0"/>
+      </w:pPr>
+      <w:proofErr w:type="gramStart"/>
+      <w:r>
+        <w:t>Query(</w:t>
+      </w:r>
+      <w:proofErr w:type="gramEnd"/>
+      <w:r>
+        <w:t xml:space="preserve">“Select </w:t>
+      </w:r>
+      <w:proofErr w:type="spellStart"/>
+      <w:r>
+        <w:t>cf.amount</w:t>
+      </w:r>
+      <w:proofErr w:type="spellEnd"/>
+      <w:r>
+        <w:t xml:space="preserve"> from </w:t>
+      </w:r>
+      <w:proofErr w:type="spellStart"/>
+      <w:r>
+        <w:t>CabFare</w:t>
+      </w:r>
+      <w:proofErr w:type="spellEnd"/>
+      <w:r>
+        <w:t xml:space="preserve"> </w:t>
+      </w:r>
+      <w:proofErr w:type="spellStart"/>
+      <w:r>
+        <w:t>cf</w:t>
+      </w:r>
+      <w:proofErr w:type="spellEnd"/>
+      <w:r>
+        <w:t xml:space="preserve"> where cf.to=:to and </w:t>
+      </w:r>
+      <w:proofErr w:type="spellStart"/>
+      <w:r>
+        <w:t>cf.from</w:t>
+      </w:r>
+      <w:proofErr w:type="spellEnd"/>
+      <w:r>
+        <w:t xml:space="preserve">=:from and </w:t>
+      </w:r>
+      <w:proofErr w:type="spellStart"/>
+      <w:r>
+        <w:t>cf.typeofcab</w:t>
+      </w:r>
+      <w:proofErr w:type="spellEnd"/>
+      <w:r>
+        <w:t>=:</w:t>
+      </w:r>
+      <w:proofErr w:type="spellStart"/>
+      <w:r>
+        <w:t>typeofcat</w:t>
+      </w:r>
+      <w:proofErr w:type="spellEnd"/>
+      <w:r>
+        <w:t>”)</w:t>
+      </w:r>
+    </w:p>
+    <w:p>
+      <w:pPr>
+        <w:spacing w:after="0"/>
+      </w:pPr>
+    </w:p>
+    <w:p>
+      <w:pPr>
+        <w:spacing w:after="0"/>
+      </w:pPr>
+      <w:proofErr w:type="spellStart"/>
+      <w:r>
+        <w:t>CabFareService</w:t>
+      </w:r>
+      <w:proofErr w:type="spellEnd"/>
+      <w:r>
+        <w:t xml:space="preserve"> </w:t>
+      </w:r>
+    </w:p>
+    <w:p>
+      <w:pPr>
+        <w:spacing w:after="0"/>
+      </w:pPr>
+    </w:p>
+    <w:p>
+      <w:pPr>
+        <w:spacing w:after="0"/>
+      </w:pPr>
+      <w:r>
+        <w:t xml:space="preserve">first method to insert carfare information (optional) or insert directly in </w:t>
+      </w:r>
+      <w:proofErr w:type="spellStart"/>
+      <w:r>
+        <w:t>db</w:t>
+      </w:r>
+      <w:proofErr w:type="spellEnd"/>
+      <w:r>
+        <w:t xml:space="preserve"> using insert query </w:t>
+      </w:r>
+    </w:p>
+    <w:p>
+      <w:pPr>
+        <w:spacing w:after="0"/>
+      </w:pPr>
+      <w:r>
+        <w:t xml:space="preserve">Second method to find carfare using from, to and </w:t>
+      </w:r>
+      <w:proofErr w:type="spellStart"/>
+      <w:r>
+        <w:t>typeofcab</w:t>
+      </w:r>
+      <w:proofErr w:type="spellEnd"/>
+      <w:r>
+        <w:t xml:space="preserve"> using custom query part of repository interface.  </w:t>
+      </w:r>
+    </w:p>
+    <w:p>
+      <w:pPr>
+        <w:spacing w:after="0"/>
+      </w:pPr>
+    </w:p>
+    <w:p>
+      <w:pPr>
+        <w:spacing w:after="0"/>
+      </w:pPr>
+      <w:proofErr w:type="spellStart"/>
+      <w:r>
+        <w:t>CabFare</w:t>
+      </w:r>
+      <w:proofErr w:type="spellEnd"/>
+      <w:r>
+        <w:t xml:space="preserve"> rest controller </w:t>
+      </w:r>
+    </w:p>
+    <w:p>
+      <w:pPr>
+        <w:spacing w:after="0"/>
+      </w:pPr>
+      <w:r>
+        <w:t xml:space="preserve">First method to store </w:t>
+      </w:r>
+      <w:proofErr w:type="spellStart"/>
+      <w:r>
+        <w:t>cabinfo</w:t>
+      </w:r>
+      <w:proofErr w:type="spellEnd"/>
+      <w:r>
+        <w:t xml:space="preserve"> using </w:t>
+      </w:r>
+      <w:proofErr w:type="spellStart"/>
+      <w:r>
+        <w:t>postmapping</w:t>
+      </w:r>
+      <w:proofErr w:type="spellEnd"/>
+      <w:r>
+        <w:t xml:space="preserve"> annotation </w:t>
+      </w:r>
+      <w:proofErr w:type="spellStart"/>
+      <w:r>
+        <w:t>ie</w:t>
+      </w:r>
+      <w:proofErr w:type="spellEnd"/>
+      <w:r>
+        <w:t xml:space="preserve"> post method (option)</w:t>
+      </w:r>
+    </w:p>
+    <w:p>
+      <w:pPr>
+        <w:spacing w:after="0"/>
+      </w:pPr>
+      <w:r>
+        <w:t xml:space="preserve">Second method to get cab fare information using </w:t>
+      </w:r>
+      <w:proofErr w:type="spellStart"/>
+      <w:r>
+        <w:t>getmapping</w:t>
+      </w:r>
+      <w:proofErr w:type="spellEnd"/>
+      <w:r>
+        <w:t xml:space="preserve"> or </w:t>
+      </w:r>
+      <w:proofErr w:type="spellStart"/>
+      <w:r>
+        <w:t>postmapping</w:t>
+      </w:r>
+      <w:proofErr w:type="spellEnd"/>
+      <w:r>
+        <w:t xml:space="preserve"> (mandatory) </w:t>
+      </w:r>
+    </w:p>
+    <w:p>
+      <w:pPr>
+        <w:spacing w:after="0"/>
+      </w:pPr>
+    </w:p>
+    <w:p>
+      <w:pPr>
+        <w:spacing w:after="0"/>
+      </w:pPr>
+      <w:r>
+        <w:t xml:space="preserve">In main class </w:t>
+      </w:r>
+    </w:p>
+    <w:p>
+      <w:pPr>
+        <w:spacing w:after="0"/>
+      </w:pPr>
+      <w:r>
+        <w:t xml:space="preserve">@SpringBootApplication with root package scan. </w:t>
+      </w:r>
+    </w:p>
+    <w:p>
+      <w:pPr>
+        <w:spacing w:after="0"/>
+      </w:pPr>
+      <w:r>
+        <w:t xml:space="preserve">@EntityScan </w:t>
+      </w:r>
+    </w:p>
+    <w:p>
+      <w:pPr>
+        <w:spacing w:after="0"/>
+      </w:pPr>
+      <w:r>
+        <w:t>@EnableJpaRepository</w:t>
+      </w:r>
+    </w:p>
+    <w:p>
+      <w:pPr>
+        <w:spacing w:after="0"/>
+      </w:pPr>
+      <w:r>
+        <w:t xml:space="preserve">@EnableDiscovertyClient </w:t>
+      </w:r>
+    </w:p>
     <w:p>
       <w:proofErr w:type="spellStart"/>
       <w:r>
@@ -491,7 +1704,6 @@
     </w:p>
     <w:p>
       <w:r>
-        <w:lastRenderedPageBreak/>
         <w:t>2</w:t>
       </w:r>
       <w:r>
@@ -552,7 +1764,11 @@
         <w:t>750</w:t>
       </w:r>
     </w:p>
-    <w:p/>
+    <w:p>
+      <w:pPr>
+        <w:spacing w:after="0"/>
+      </w:pPr>
+    </w:p>
     <w:sectPr>
       <w:pgSz w:w="11906" w:h="16838"/>
       <w:pgMar w:top="1440" w:right="1440" w:bottom="1440" w:left="1440" w:header="708" w:footer="708" w:gutter="0"/>
